--- a/Plan for refactoring.docx
+++ b/Plan for refactoring.docx
@@ -38,15 +38,7 @@
       </w:r>
       <w:proofErr w:type="spellEnd"/>
       <w:r>
-        <w:t xml:space="preserve">” or </w:t>
-      </w:r>
-      <w:proofErr w:type="gramStart"/>
-      <w:r>
-        <w:t>similar to</w:t>
-      </w:r>
-      <w:proofErr w:type="gramEnd"/>
-      <w:r>
-        <w:t xml:space="preserve"> “</w:t>
+        <w:t>” or similar to “</w:t>
       </w:r>
       <w:proofErr w:type="spellStart"/>
       <w:r>
@@ -73,7 +65,414 @@
     </w:p>
     <w:p>
       <w:r>
+        <w:t xml:space="preserve">0. </w:t>
+      </w:r>
+      <w:r>
         <w:t>Add author name in the files.</w:t>
+      </w:r>
+    </w:p>
+    <w:p>
+      <w:r>
+        <w:t xml:space="preserve">1. </w:t>
+      </w:r>
+      <w:r>
+        <w:t>Merge:</w:t>
+      </w:r>
+    </w:p>
+    <w:p>
+      <w:r>
+        <w:t xml:space="preserve">python memorize_correlated_concepts_one_layer_parallel.py </w:t>
+      </w:r>
+    </w:p>
+    <w:p>
+      <w:r>
+        <w:t>And</w:t>
+      </w:r>
+      <w:r>
+        <w:t xml:space="preserve"> </w:t>
+      </w:r>
+      <w:r>
+        <w:t xml:space="preserve">python memorize_correlated_concepts_one_layer_plot_from_data.py </w:t>
+      </w:r>
+    </w:p>
+    <w:p>
+      <w:pPr>
+        <w:rPr>
+          <w:b/>
+          <w:bCs/>
+        </w:rPr>
+      </w:pPr>
+      <w:r>
+        <w:rPr>
+          <w:b/>
+          <w:bCs/>
+        </w:rPr>
+        <w:t>(Done)</w:t>
+      </w:r>
+    </w:p>
+    <w:p/>
+    <w:p>
+      <w:r>
+        <w:t xml:space="preserve">2. Merge: </w:t>
+      </w:r>
+      <w:r>
+        <w:t>numerical_random_network_parallel.py</w:t>
+      </w:r>
+    </w:p>
+    <w:p>
+      <w:r>
+        <w:t xml:space="preserve">And </w:t>
+      </w:r>
+      <w:r>
+        <w:t xml:space="preserve"> </w:t>
+      </w:r>
+      <w:r>
+        <w:t>numerical_random_network_commitee_machine_parallel.py</w:t>
+      </w:r>
+      <w:r>
+        <w:t xml:space="preserve"> </w:t>
+      </w:r>
+      <w:r>
+        <w:rPr>
+          <w:b/>
+          <w:bCs/>
+        </w:rPr>
+        <w:t>(Done)</w:t>
+      </w:r>
+    </w:p>
+    <w:p>
+      <w:r>
+        <w:t xml:space="preserve">2.1. merge the plot script and the simulation script </w:t>
+      </w:r>
+      <w:r>
+        <w:rPr>
+          <w:b/>
+          <w:bCs/>
+        </w:rPr>
+        <w:t>(Done)</w:t>
+      </w:r>
+    </w:p>
+    <w:p/>
+    <w:p>
+      <w:pPr>
+        <w:rPr>
+          <w:strike/>
+        </w:rPr>
+      </w:pPr>
+      <w:r>
+        <w:t xml:space="preserve">3. </w:t>
+      </w:r>
+      <w:r>
+        <w:rPr>
+          <w:strike/>
+        </w:rPr>
+        <w:t xml:space="preserve">Merge: </w:t>
+      </w:r>
+      <w:r>
+        <w:rPr>
+          <w:strike/>
+        </w:rPr>
+        <w:t>two_layer_finite_size_analysis.py</w:t>
+      </w:r>
+    </w:p>
+    <w:p>
+      <w:pPr>
+        <w:rPr>
+          <w:strike/>
+        </w:rPr>
+      </w:pPr>
+      <w:r>
+        <w:rPr>
+          <w:strike/>
+        </w:rPr>
+        <w:t xml:space="preserve">And </w:t>
+      </w:r>
+    </w:p>
+    <w:p>
+      <w:r>
+        <w:rPr>
+          <w:strike/>
+        </w:rPr>
+        <w:t>two_layer_finite_size_plot.py</w:t>
+      </w:r>
+      <w:r>
+        <w:t xml:space="preserve"> </w:t>
+      </w:r>
+    </w:p>
+    <w:p/>
+    <w:p>
+      <w:r>
+        <w:t>Merge</w:t>
+      </w:r>
+      <w:r>
+        <w:t xml:space="preserve"> the </w:t>
+      </w:r>
+      <w:proofErr w:type="spellStart"/>
+      <w:r>
+        <w:t>numerical_two_layer_network_parallel</w:t>
+      </w:r>
+      <w:proofErr w:type="spellEnd"/>
+      <w:r>
+        <w:t xml:space="preserve"> and its plot script.</w:t>
+      </w:r>
+      <w:r>
+        <w:t xml:space="preserve"> </w:t>
+      </w:r>
+      <w:r>
+        <w:rPr>
+          <w:b/>
+          <w:bCs/>
+        </w:rPr>
+        <w:t>(Done)</w:t>
+      </w:r>
+    </w:p>
+    <w:p/>
+    <w:p>
+      <w:r>
+        <w:lastRenderedPageBreak/>
+        <w:t xml:space="preserve">3.1 make the finite size analysis and </w:t>
+      </w:r>
+      <w:proofErr w:type="spellStart"/>
+      <w:r>
+        <w:t>two_layer_network_capacity</w:t>
+      </w:r>
+      <w:proofErr w:type="spellEnd"/>
+      <w:r>
+        <w:t xml:space="preserve"> use the same functions. (DRY)</w:t>
+      </w:r>
+      <w:r>
+        <w:t xml:space="preserve"> </w:t>
+      </w:r>
+      <w:r>
+        <w:rPr>
+          <w:b/>
+          <w:bCs/>
+        </w:rPr>
+        <w:t>(Done)</w:t>
+      </w:r>
+    </w:p>
+    <w:p/>
+    <w:p>
+      <w:r>
+        <w:t xml:space="preserve">4. Merge: </w:t>
+      </w:r>
+      <w:r>
+        <w:t>python robustness_analysis_V2_parallel.py</w:t>
+      </w:r>
+      <w:r>
+        <w:t xml:space="preserve"> and </w:t>
+      </w:r>
+    </w:p>
+    <w:p>
+      <w:r>
+        <w:t>python robustness_analysis_plot.py</w:t>
+      </w:r>
+    </w:p>
+    <w:p/>
+    <w:p>
+      <w:r>
+        <w:t xml:space="preserve">4.5. Make </w:t>
+      </w:r>
+      <w:r>
+        <w:t>theoretical_two_layer_network.py</w:t>
+      </w:r>
+      <w:r>
+        <w:t xml:space="preserve"> into a few functions (can be called by other scripts)</w:t>
+      </w:r>
+      <w:r>
+        <w:t xml:space="preserve"> </w:t>
+      </w:r>
+      <w:r>
+        <w:rPr>
+          <w:b/>
+          <w:bCs/>
+        </w:rPr>
+        <w:t>(Done)</w:t>
+      </w:r>
+    </w:p>
+    <w:p/>
+    <w:p>
+      <w:r>
+        <w:t>5. index score scripts:</w:t>
+      </w:r>
+      <w:r>
+        <w:t xml:space="preserve"> integrate the heatmap index plot with robustness plot.</w:t>
+      </w:r>
+    </w:p>
+    <w:p/>
+    <w:p>
+      <w:r>
+        <w:t xml:space="preserve">6. remove: </w:t>
+      </w:r>
+      <w:proofErr w:type="spellStart"/>
+      <w:r>
+        <w:t>lr_SGD</w:t>
+      </w:r>
+      <w:proofErr w:type="spellEnd"/>
+      <w:r>
+        <w:t xml:space="preserve">, </w:t>
+      </w:r>
+      <w:proofErr w:type="spellStart"/>
+      <w:r>
+        <w:t>gamma_SGD</w:t>
+      </w:r>
+      <w:proofErr w:type="spellEnd"/>
+      <w:r>
+        <w:t xml:space="preserve">, </w:t>
+      </w:r>
+      <w:r>
+        <w:t xml:space="preserve">and </w:t>
+      </w:r>
+      <w:proofErr w:type="spellStart"/>
+      <w:r>
+        <w:t>lr_adam</w:t>
+      </w:r>
+      <w:proofErr w:type="spellEnd"/>
+      <w:r>
+        <w:t xml:space="preserve"> from all scripts</w:t>
+      </w:r>
+      <w:r>
+        <w:t xml:space="preserve"> </w:t>
+      </w:r>
+      <w:r>
+        <w:rPr>
+          <w:b/>
+          <w:bCs/>
+        </w:rPr>
+        <w:t>(Done)</w:t>
+      </w:r>
+    </w:p>
+    <w:p>
+      <w:r>
+        <w:t xml:space="preserve">7. unify the use of </w:t>
+      </w:r>
+      <w:proofErr w:type="spellStart"/>
+      <w:r>
+        <w:t>W_notsymmetric</w:t>
+      </w:r>
+      <w:proofErr w:type="spellEnd"/>
+      <w:r>
+        <w:t xml:space="preserve"> </w:t>
+      </w:r>
+      <w:r>
+        <w:rPr>
+          <w:b/>
+          <w:bCs/>
+        </w:rPr>
+        <w:t>(Done)</w:t>
+      </w:r>
+    </w:p>
+    <w:p>
+      <w:r>
+        <w:t xml:space="preserve">7.1 unify </w:t>
+      </w:r>
+      <w:proofErr w:type="spellStart"/>
+      <w:r>
+        <w:t>use_reg</w:t>
+      </w:r>
+      <w:proofErr w:type="spellEnd"/>
+      <w:r>
+        <w:t xml:space="preserve"> and </w:t>
+      </w:r>
+      <w:proofErr w:type="spellStart"/>
+      <w:r>
+        <w:t>use_kappa</w:t>
+      </w:r>
+      <w:proofErr w:type="spellEnd"/>
+      <w:r>
+        <w:t xml:space="preserve"> </w:t>
+      </w:r>
+      <w:r>
+        <w:rPr>
+          <w:b/>
+          <w:bCs/>
+        </w:rPr>
+        <w:t>(Done)</w:t>
+      </w:r>
+    </w:p>
+    <w:p>
+      <w:r>
+        <w:t xml:space="preserve">8. Check: </w:t>
+      </w:r>
+      <w:proofErr w:type="spellStart"/>
+      <w:r>
+        <w:t>dt_train</w:t>
+      </w:r>
+      <w:proofErr w:type="spellEnd"/>
+      <w:r>
+        <w:t xml:space="preserve"> and </w:t>
+      </w:r>
+      <w:proofErr w:type="spellStart"/>
+      <w:r>
+        <w:t>network_type</w:t>
+      </w:r>
+      <w:proofErr w:type="spellEnd"/>
+      <w:r>
+        <w:t xml:space="preserve"> (Maybe useful maybe not)</w:t>
+      </w:r>
+      <w:r>
+        <w:t xml:space="preserve"> </w:t>
+      </w:r>
+      <w:r>
+        <w:rPr>
+          <w:b/>
+          <w:bCs/>
+        </w:rPr>
+        <w:t>(Done)</w:t>
+      </w:r>
+    </w:p>
+    <w:p/>
+    <w:p/>
+    <w:p/>
+    <w:p/>
+    <w:p/>
+    <w:p/>
+    <w:p>
+      <w:r>
+        <w:t xml:space="preserve">Solved a strange error: I previously used python 3.7 with </w:t>
+      </w:r>
+      <w:proofErr w:type="spellStart"/>
+      <w:r>
+        <w:t>scipy</w:t>
+      </w:r>
+      <w:proofErr w:type="spellEnd"/>
+      <w:r>
+        <w:t xml:space="preserve"> 1.7.3, and the theoretical solution give correct result with initial guess [1,1], </w:t>
+      </w:r>
+    </w:p>
+    <w:p>
+      <w:r>
+        <w:t>However,</w:t>
+      </w:r>
+      <w:r>
+        <w:t xml:space="preserve"> with </w:t>
+      </w:r>
+      <w:proofErr w:type="spellStart"/>
+      <w:r>
+        <w:t>scipy</w:t>
+      </w:r>
+      <w:proofErr w:type="spellEnd"/>
+      <w:r>
+        <w:t xml:space="preserve"> 1.13, the theoretical solution gave another solution…</w:t>
+      </w:r>
+    </w:p>
+    <w:p>
+      <w:r>
+        <w:t>But if I change the initial guess to [1,0] it is solved…</w:t>
+      </w:r>
+    </w:p>
+    <w:p/>
+    <w:p>
+      <w:r>
+        <w:t xml:space="preserve">(I need to stick with </w:t>
+      </w:r>
+      <w:proofErr w:type="spellStart"/>
+      <w:r>
+        <w:t>scipy</w:t>
+      </w:r>
+      <w:proofErr w:type="spellEnd"/>
+      <w:r>
+        <w:t xml:space="preserve"> 1.7.3)</w:t>
       </w:r>
     </w:p>
     <w:p/>
@@ -690,7 +1089,6 @@
   <w:style w:type="character" w:default="1" w:styleId="DefaultParagraphFont">
     <w:name w:val="Default Paragraph Font"/>
     <w:uiPriority w:val="1"/>
-    <w:semiHidden/>
     <w:unhideWhenUsed/>
   </w:style>
   <w:style w:type="table" w:default="1" w:styleId="TableNormal">
